--- a/CMPS350-Project-Phase2-Report.docx
+++ b/CMPS350-Project-Phase2-Report.docx
@@ -106,6 +106,7 @@
                 <w:szCs w:val="28"/>
               </w:rPr>
             </w:pPr>
+            <w:proofErr w:type="spellStart"/>
             <w:r>
               <w:rPr>
                 <w:b/>
@@ -114,7 +115,18 @@
                 <w:sz w:val="28"/>
                 <w:szCs w:val="28"/>
               </w:rPr>
-              <w:t>Mizān – A Workload Management Web App</w:t>
+              <w:t>Mizān</w:t>
+            </w:r>
+            <w:proofErr w:type="spellEnd"/>
+            <w:r>
+              <w:rPr>
+                <w:b/>
+                <w:bCs/>
+                <w:color w:val="4F81BD"/>
+                <w:sz w:val="28"/>
+                <w:szCs w:val="28"/>
+              </w:rPr>
+              <w:t xml:space="preserve"> – A Workload Management Web App</w:t>
             </w:r>
           </w:p>
           <w:p>
@@ -3111,7 +3123,7 @@
           </mc:Choice>
           <mc:Fallback>
             <w:pict>
-              <v:shape w14:anchorId="03A61E38" id="Ink 24" o:spid="_x0000_s1026" type="#_x0000_t75" style="position:absolute;margin-left:189.7pt;margin-top:93.95pt;width:36.8pt;height:2.25pt;z-index:251696128;visibility:visible;mso-wrap-style:square;mso-wrap-distance-left:9pt;mso-wrap-distance-top:0;mso-wrap-distance-right:9pt;mso-wrap-distance-bottom:0;mso-position-horizontal:absolute;mso-position-horizontal-relative:text;mso-position-vertical:absolute;mso-position-vertical-relative:text" o:gfxdata="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">
+              <v:shape w14:anchorId="5EE0C583" id="Ink 24" o:spid="_x0000_s1026" type="#_x0000_t75" style="position:absolute;margin-left:189.7pt;margin-top:93.95pt;width:36.8pt;height:2.25pt;z-index:251696128;visibility:visible;mso-wrap-style:square;mso-wrap-distance-left:9pt;mso-wrap-distance-top:0;mso-wrap-distance-right:9pt;mso-wrap-distance-bottom:0;mso-position-horizontal:absolute;mso-position-horizontal-relative:text;mso-position-vertical:absolute;mso-position-vertical-relative:text" o:gfxdata="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">
                 <v:imagedata r:id="rId28" o:title=""/>
               </v:shape>
             </w:pict>
@@ -3156,7 +3168,7 @@
           </mc:Choice>
           <mc:Fallback>
             <w:pict>
-              <v:shape w14:anchorId="1A085E94" id="Ink 23" o:spid="_x0000_s1026" type="#_x0000_t75" style="position:absolute;margin-left:43.05pt;margin-top:78.35pt;width:21.55pt;height:18.4pt;z-index:251695104;visibility:visible;mso-wrap-style:square;mso-wrap-distance-left:9pt;mso-wrap-distance-top:0;mso-wrap-distance-right:9pt;mso-wrap-distance-bottom:0;mso-position-horizontal:absolute;mso-position-horizontal-relative:text;mso-position-vertical:absolute;mso-position-vertical-relative:text" o:gfxdata="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">
+              <v:shape w14:anchorId="6EF07C21" id="Ink 23" o:spid="_x0000_s1026" type="#_x0000_t75" style="position:absolute;margin-left:43.05pt;margin-top:78.35pt;width:21.55pt;height:18.4pt;z-index:251695104;visibility:visible;mso-wrap-style:square;mso-wrap-distance-left:9pt;mso-wrap-distance-top:0;mso-wrap-distance-right:9pt;mso-wrap-distance-bottom:0;mso-position-horizontal:absolute;mso-position-horizontal-relative:text;mso-position-vertical:absolute;mso-position-vertical-relative:text" o:gfxdata="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">
                 <v:imagedata r:id="rId30" o:title=""/>
               </v:shape>
             </w:pict>
@@ -3730,7 +3742,7 @@
           </mc:Choice>
           <mc:Fallback>
             <w:pict>
-              <v:shape w14:anchorId="63978EC5" id="Ink 19" o:spid="_x0000_s1026" type="#_x0000_t75" style="position:absolute;margin-left:54.85pt;margin-top:147pt;width:101.05pt;height:63.5pt;z-index:251675648;visibility:visible;mso-wrap-style:square;mso-wrap-distance-left:9pt;mso-wrap-distance-top:0;mso-wrap-distance-right:9pt;mso-wrap-distance-bottom:0;mso-position-horizontal:absolute;mso-position-horizontal-relative:text;mso-position-vertical:absolute;mso-position-vertical-relative:text" o:gfxdata="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">
+              <v:shape w14:anchorId="6AFF2E48" id="Ink 19" o:spid="_x0000_s1026" type="#_x0000_t75" style="position:absolute;margin-left:54.85pt;margin-top:147pt;width:101.05pt;height:63.5pt;z-index:251675648;visibility:visible;mso-wrap-style:square;mso-wrap-distance-left:9pt;mso-wrap-distance-top:0;mso-wrap-distance-right:9pt;mso-wrap-distance-bottom:0;mso-position-horizontal:absolute;mso-position-horizontal-relative:text;mso-position-vertical:absolute;mso-position-vertical-relative:text" o:gfxdata="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">
                 <v:imagedata r:id="rId38" o:title=""/>
               </v:shape>
             </w:pict>
@@ -3775,7 +3787,7 @@
           </mc:Choice>
           <mc:Fallback>
             <w:pict>
-              <v:shape w14:anchorId="345F4EF6" id="Ink 3" o:spid="_x0000_s1026" type="#_x0000_t75" style="position:absolute;margin-left:2.95pt;margin-top:103.8pt;width:58.15pt;height:50.1pt;z-index:251659264;visibility:visible;mso-wrap-style:square;mso-wrap-distance-left:9pt;mso-wrap-distance-top:0;mso-wrap-distance-right:9pt;mso-wrap-distance-bottom:0;mso-position-horizontal:absolute;mso-position-horizontal-relative:text;mso-position-vertical:absolute;mso-position-vertical-relative:text" o:gfxdata="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">
+              <v:shape w14:anchorId="23E9514F" id="Ink 3" o:spid="_x0000_s1026" type="#_x0000_t75" style="position:absolute;margin-left:2.95pt;margin-top:103.8pt;width:58.15pt;height:50.1pt;z-index:251659264;visibility:visible;mso-wrap-style:square;mso-wrap-distance-left:9pt;mso-wrap-distance-top:0;mso-wrap-distance-right:9pt;mso-wrap-distance-bottom:0;mso-position-horizontal:absolute;mso-position-horizontal-relative:text;mso-position-vertical:absolute;mso-position-vertical-relative:text" o:gfxdata="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">
                 <v:imagedata r:id="rId40" o:title=""/>
               </v:shape>
             </w:pict>
@@ -4226,7 +4238,7 @@
           </mc:Choice>
           <mc:Fallback>
             <w:pict>
-              <v:shape w14:anchorId="4D9C1230" id="Ink 21" o:spid="_x0000_s1026" type="#_x0000_t75" style="position:absolute;margin-left:191.5pt;margin-top:21.3pt;width:35.05pt;height:2.6pt;z-index:251677696;visibility:visible;mso-wrap-style:square;mso-wrap-distance-left:9pt;mso-wrap-distance-top:0;mso-wrap-distance-right:9pt;mso-wrap-distance-bottom:0;mso-position-horizontal:absolute;mso-position-horizontal-relative:text;mso-position-vertical:absolute;mso-position-vertical-relative:text" o:gfxdata="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">
+              <v:shape w14:anchorId="30641469" id="Ink 21" o:spid="_x0000_s1026" type="#_x0000_t75" style="position:absolute;margin-left:191.5pt;margin-top:21.3pt;width:35.05pt;height:2.6pt;z-index:251677696;visibility:visible;mso-wrap-style:square;mso-wrap-distance-left:9pt;mso-wrap-distance-top:0;mso-wrap-distance-right:9pt;mso-wrap-distance-bottom:0;mso-position-horizontal:absolute;mso-position-horizontal-relative:text;mso-position-vertical:absolute;mso-position-vertical-relative:text" o:gfxdata="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">
                 <v:imagedata r:id="rId46" o:title=""/>
               </v:shape>
             </w:pict>
@@ -4271,7 +4283,7 @@
           </mc:Choice>
           <mc:Fallback>
             <w:pict>
-              <v:shape w14:anchorId="5218FA56" id="Ink 20" o:spid="_x0000_s1026" type="#_x0000_t75" style="position:absolute;margin-left:18.6pt;margin-top:13.35pt;width:22.5pt;height:10.05pt;z-index:251676672;visibility:visible;mso-wrap-style:square;mso-wrap-distance-left:9pt;mso-wrap-distance-top:0;mso-wrap-distance-right:9pt;mso-wrap-distance-bottom:0;mso-position-horizontal:absolute;mso-position-horizontal-relative:text;mso-position-vertical:absolute;mso-position-vertical-relative:text" o:gfxdata="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">
+              <v:shape w14:anchorId="44C2B91B" id="Ink 20" o:spid="_x0000_s1026" type="#_x0000_t75" style="position:absolute;margin-left:18.6pt;margin-top:13.35pt;width:22.5pt;height:10.05pt;z-index:251676672;visibility:visible;mso-wrap-style:square;mso-wrap-distance-left:9pt;mso-wrap-distance-top:0;mso-wrap-distance-right:9pt;mso-wrap-distance-bottom:0;mso-position-horizontal:absolute;mso-position-horizontal-relative:text;mso-position-vertical:absolute;mso-position-vertical-relative:text" o:gfxdata="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">
                 <v:imagedata r:id="rId48" o:title=""/>
               </v:shape>
             </w:pict>
@@ -4535,7 +4547,21 @@
                               <w:rPr>
                                 <w:lang w:val="en-GB"/>
                               </w:rPr>
-                              <w:t>After adding the comment, it shows up in the prisma studio</w:t>
+                              <w:t xml:space="preserve">After adding the comment, it shows up in the </w:t>
+                            </w:r>
+                            <w:proofErr w:type="spellStart"/>
+                            <w:r>
+                              <w:rPr>
+                                <w:lang w:val="en-GB"/>
+                              </w:rPr>
+                              <w:t>prisma</w:t>
+                            </w:r>
+                            <w:proofErr w:type="spellEnd"/>
+                            <w:r>
+                              <w:rPr>
+                                <w:lang w:val="en-GB"/>
+                              </w:rPr>
+                              <w:t xml:space="preserve"> studio</w:t>
                             </w:r>
                           </w:p>
                         </w:txbxContent>
@@ -4570,7 +4596,21 @@
                         <w:rPr>
                           <w:lang w:val="en-GB"/>
                         </w:rPr>
-                        <w:t>After adding the comment, it shows up in the prisma studio</w:t>
+                        <w:t xml:space="preserve">After adding the comment, it shows up in the </w:t>
+                      </w:r>
+                      <w:proofErr w:type="spellStart"/>
+                      <w:r>
+                        <w:rPr>
+                          <w:lang w:val="en-GB"/>
+                        </w:rPr>
+                        <w:t>prisma</w:t>
+                      </w:r>
+                      <w:proofErr w:type="spellEnd"/>
+                      <w:r>
+                        <w:rPr>
+                          <w:lang w:val="en-GB"/>
+                        </w:rPr>
+                        <w:t xml:space="preserve"> studio</w:t>
                       </w:r>
                     </w:p>
                   </w:txbxContent>
@@ -4667,7 +4707,136 @@
         <w:spacing w:before="240" w:after="120"/>
       </w:pPr>
       <w:r>
+        <w:lastRenderedPageBreak/>
         <w:t>Courses Workload Summary Report</w:t>
+      </w:r>
+    </w:p>
+    <w:p>
+      <w:r>
+        <w:drawing>
+          <wp:inline distT="0" distB="0" distL="0" distR="0" wp14:anchorId="4A8DC6FD" wp14:editId="46A11A28">
+            <wp:extent cx="6129655" cy="2164080"/>
+            <wp:effectExtent l="0" t="0" r="4445" b="7620"/>
+            <wp:docPr id="1055627918" name="Picture 1"/>
+            <wp:cNvGraphicFramePr>
+              <a:graphicFrameLocks xmlns:a="http://schemas.openxmlformats.org/drawingml/2006/main" noChangeAspect="1"/>
+            </wp:cNvGraphicFramePr>
+            <a:graphic xmlns:a="http://schemas.openxmlformats.org/drawingml/2006/main">
+              <a:graphicData uri="http://schemas.openxmlformats.org/drawingml/2006/picture">
+                <pic:pic xmlns:pic="http://schemas.openxmlformats.org/drawingml/2006/picture">
+                  <pic:nvPicPr>
+                    <pic:cNvPr id="1055627918" name=""/>
+                    <pic:cNvPicPr/>
+                  </pic:nvPicPr>
+                  <pic:blipFill>
+                    <a:blip r:embed="rId53"/>
+                    <a:stretch>
+                      <a:fillRect/>
+                    </a:stretch>
+                  </pic:blipFill>
+                  <pic:spPr>
+                    <a:xfrm>
+                      <a:off x="0" y="0"/>
+                      <a:ext cx="6129655" cy="2164080"/>
+                    </a:xfrm>
+                    <a:prstGeom prst="rect">
+                      <a:avLst/>
+                    </a:prstGeom>
+                  </pic:spPr>
+                </pic:pic>
+              </a:graphicData>
+            </a:graphic>
+          </wp:inline>
+        </w:drawing>
+      </w:r>
+    </w:p>
+    <w:p>
+      <w:r>
+        <w:drawing>
+          <wp:inline distT="0" distB="0" distL="0" distR="0" wp14:anchorId="3B07BD1E" wp14:editId="2174EEE2">
+            <wp:extent cx="6129655" cy="2602865"/>
+            <wp:effectExtent l="0" t="0" r="4445" b="6985"/>
+            <wp:docPr id="1326024158" name="Picture 1" descr="A screenshot of a computer&#10;&#10;AI-generated content may be incorrect."/>
+            <wp:cNvGraphicFramePr>
+              <a:graphicFrameLocks xmlns:a="http://schemas.openxmlformats.org/drawingml/2006/main" noChangeAspect="1"/>
+            </wp:cNvGraphicFramePr>
+            <a:graphic xmlns:a="http://schemas.openxmlformats.org/drawingml/2006/main">
+              <a:graphicData uri="http://schemas.openxmlformats.org/drawingml/2006/picture">
+                <pic:pic xmlns:pic="http://schemas.openxmlformats.org/drawingml/2006/picture">
+                  <pic:nvPicPr>
+                    <pic:cNvPr id="1326024158" name="Picture 1" descr="A screenshot of a computer&#10;&#10;AI-generated content may be incorrect."/>
+                    <pic:cNvPicPr/>
+                  </pic:nvPicPr>
+                  <pic:blipFill>
+                    <a:blip r:embed="rId54"/>
+                    <a:stretch>
+                      <a:fillRect/>
+                    </a:stretch>
+                  </pic:blipFill>
+                  <pic:spPr>
+                    <a:xfrm>
+                      <a:off x="0" y="0"/>
+                      <a:ext cx="6129655" cy="2602865"/>
+                    </a:xfrm>
+                    <a:prstGeom prst="rect">
+                      <a:avLst/>
+                    </a:prstGeom>
+                  </pic:spPr>
+                </pic:pic>
+              </a:graphicData>
+            </a:graphic>
+          </wp:inline>
+        </w:drawing>
+      </w:r>
+      <w:r>
+        <w:rPr>
+          <w:noProof/>
+        </w:rPr>
+        <w:t xml:space="preserve"> </w:t>
+      </w:r>
+      <w:r>
+        <w:drawing>
+          <wp:inline distT="0" distB="0" distL="0" distR="0" wp14:anchorId="5753BB0A" wp14:editId="09F463F1">
+            <wp:extent cx="6129655" cy="2185035"/>
+            <wp:effectExtent l="0" t="0" r="4445" b="5715"/>
+            <wp:docPr id="1630649116" name="Picture 1" descr="A screenshot of a computer screen&#10;&#10;AI-generated content may be incorrect."/>
+            <wp:cNvGraphicFramePr>
+              <a:graphicFrameLocks xmlns:a="http://schemas.openxmlformats.org/drawingml/2006/main" noChangeAspect="1"/>
+            </wp:cNvGraphicFramePr>
+            <a:graphic xmlns:a="http://schemas.openxmlformats.org/drawingml/2006/main">
+              <a:graphicData uri="http://schemas.openxmlformats.org/drawingml/2006/picture">
+                <pic:pic xmlns:pic="http://schemas.openxmlformats.org/drawingml/2006/picture">
+                  <pic:nvPicPr>
+                    <pic:cNvPr id="1630649116" name="Picture 1" descr="A screenshot of a computer screen&#10;&#10;AI-generated content may be incorrect."/>
+                    <pic:cNvPicPr/>
+                  </pic:nvPicPr>
+                  <pic:blipFill rotWithShape="1">
+                    <a:blip r:embed="rId55"/>
+                    <a:srcRect t="21385"/>
+                    <a:stretch/>
+                  </pic:blipFill>
+                  <pic:spPr bwMode="auto">
+                    <a:xfrm>
+                      <a:off x="0" y="0"/>
+                      <a:ext cx="6129655" cy="2185035"/>
+                    </a:xfrm>
+                    <a:prstGeom prst="rect">
+                      <a:avLst/>
+                    </a:prstGeom>
+                    <a:ln>
+                      <a:noFill/>
+                    </a:ln>
+                    <a:extLst>
+                      <a:ext uri="{53640926-AAD7-44D8-BBD7-CCE9431645EC}">
+                        <a14:shadowObscured xmlns:a14="http://schemas.microsoft.com/office/drawing/2010/main"/>
+                      </a:ext>
+                    </a:extLst>
+                  </pic:spPr>
+                </pic:pic>
+              </a:graphicData>
+            </a:graphic>
+          </wp:inline>
+        </w:drawing>
       </w:r>
     </w:p>
     <w:p/>
@@ -4783,12 +4952,19 @@
             <w:r>
               <w:t>-</w:t>
             </w:r>
+            <w:proofErr w:type="spellStart"/>
             <w:r>
               <w:t>userRepo</w:t>
             </w:r>
-            <w:r>
-              <w:t xml:space="preserve"> changed to prisma</w:t>
-            </w:r>
+            <w:proofErr w:type="spellEnd"/>
+            <w:r>
+              <w:t xml:space="preserve"> changed to </w:t>
+            </w:r>
+            <w:proofErr w:type="spellStart"/>
+            <w:r>
+              <w:t>prisma</w:t>
+            </w:r>
+            <w:proofErr w:type="spellEnd"/>
           </w:p>
           <w:p>
             <w:pPr>
@@ -4826,6 +5002,9 @@
           <w:p>
             <w:pPr>
               <w:ind w:left="0" w:firstLine="0"/>
+              <w:rPr>
+                <w:lang w:val="en-GB"/>
+              </w:rPr>
             </w:pPr>
             <w:r>
               <w:t>-ER diagram</w:t>
@@ -4866,18 +5045,33 @@
             <w:r>
               <w:t>-</w:t>
             </w:r>
+            <w:proofErr w:type="spellStart"/>
             <w:r>
               <w:t>commentRepo</w:t>
             </w:r>
-            <w:r>
-              <w:t xml:space="preserve"> and s</w:t>
+            <w:proofErr w:type="spellEnd"/>
+            <w:r>
+              <w:t xml:space="preserve"> and </w:t>
+            </w:r>
+            <w:proofErr w:type="spellStart"/>
+            <w:r>
+              <w:t>s</w:t>
             </w:r>
             <w:r>
               <w:t>ection</w:t>
             </w:r>
             <w:r>
-              <w:t>Repo changed to prisma</w:t>
-            </w:r>
+              <w:t>Repo</w:t>
+            </w:r>
+            <w:proofErr w:type="spellEnd"/>
+            <w:r>
+              <w:t xml:space="preserve"> changed to </w:t>
+            </w:r>
+            <w:proofErr w:type="spellStart"/>
+            <w:r>
+              <w:t>prisma</w:t>
+            </w:r>
+            <w:proofErr w:type="spellEnd"/>
           </w:p>
           <w:p>
             <w:pPr>
@@ -4936,8 +5130,29 @@
               <w:ind w:left="0" w:firstLine="0"/>
             </w:pPr>
             <w:r>
-              <w:t>-assessmentRepo and semesterRepo changed to prisma</w:t>
-            </w:r>
+              <w:t>-</w:t>
+            </w:r>
+            <w:proofErr w:type="spellStart"/>
+            <w:r>
+              <w:t>assessmentRepo</w:t>
+            </w:r>
+            <w:proofErr w:type="spellEnd"/>
+            <w:r>
+              <w:t xml:space="preserve"> and </w:t>
+            </w:r>
+            <w:proofErr w:type="spellStart"/>
+            <w:r>
+              <w:t>semesterRepo</w:t>
+            </w:r>
+            <w:proofErr w:type="spellEnd"/>
+            <w:r>
+              <w:t xml:space="preserve"> changed to </w:t>
+            </w:r>
+            <w:proofErr w:type="spellStart"/>
+            <w:r>
+              <w:t>prisma</w:t>
+            </w:r>
+            <w:proofErr w:type="spellEnd"/>
           </w:p>
           <w:p>
             <w:pPr>
@@ -5019,9 +5234,9 @@
       </w:pPr>
     </w:p>
     <w:sectPr>
-      <w:footerReference w:type="even" r:id="rId53"/>
-      <w:footerReference w:type="default" r:id="rId54"/>
-      <w:footerReference w:type="first" r:id="rId55"/>
+      <w:footerReference w:type="even" r:id="rId56"/>
+      <w:footerReference w:type="default" r:id="rId57"/>
+      <w:footerReference w:type="first" r:id="rId58"/>
       <w:pgSz w:w="12240" w:h="15840"/>
       <w:pgMar w:top="1450" w:right="1163" w:bottom="1233" w:left="1424" w:header="720" w:footer="719" w:gutter="0"/>
       <w:cols w:space="720"/>
@@ -5239,7 +5454,7 @@
     <mc:AlternateContent>
       <mc:Choice Requires="v">
         <w:pict>
-          <v:shapetype w14:anchorId="5F89671B" id="_x0000_t75" coordsize="21600,21600" o:spt="75" o:preferrelative="t" path="m@4@5l@4@11@9@11@9@5xe" filled="f" stroked="f">
+          <v:shapetype w14:anchorId="6883EA9C" id="_x0000_t75" coordsize="21600,21600" o:spt="75" o:preferrelative="t" path="m@4@5l@4@11@9@11@9@5xe" filled="f" stroked="f">
             <v:stroke joinstyle="miter"/>
             <v:formulas>
               <v:f eqn="if lineDrawn pixelLineWidth 0"/>
@@ -5258,17 +5473,17 @@
             <v:path o:extrusionok="f" gradientshapeok="t" o:connecttype="rect"/>
             <o:lock v:ext="edit" aspectratio="t"/>
           </v:shapetype>
-          <v:shape id="Picture 786468693" o:spid="_x0000_i1025" type="#_x0000_t75" style="width:14pt;height:14pt;visibility:visible;mso-wrap-style:square">
+          <v:shape id="Picture 1650574873" o:spid="_x0000_i1025" type="#_x0000_t75" style="width:14pt;height:14pt;visibility:visible;mso-wrap-style:square">
             <v:imagedata r:id="rId1" o:title=""/>
           </v:shape>
         </w:pict>
       </mc:Choice>
       <mc:Fallback>
         <w:drawing>
-          <wp:inline distT="0" distB="0" distL="0" distR="0" wp14:anchorId="796FD0B0" wp14:editId="51A5F708">
+          <wp:inline distT="0" distB="0" distL="0" distR="0" wp14:anchorId="3E47BE78" wp14:editId="6162D48A">
             <wp:extent cx="177800" cy="177800"/>
             <wp:effectExtent l="0" t="0" r="0" b="0"/>
-            <wp:docPr id="786468693" name="Picture 786468693"/>
+            <wp:docPr id="1650574873" name="Picture 1650574873"/>
             <wp:cNvGraphicFramePr>
               <a:graphicFrameLocks xmlns:a="http://schemas.openxmlformats.org/drawingml/2006/main" noChangeAspect="1"/>
             </wp:cNvGraphicFramePr>
